--- a/Docker1-Assignment.docx
+++ b/Docker1-Assignment.docx
@@ -5,7 +5,9 @@
     <w:sdt>
       <w:sdtPr>
         <w:rPr>
+          <w:rFonts w:eastAsiaTheme="minorHAnsi"/>
           <w:color w:val="4472C4" w:themeColor="accent1"/>
+          <w:lang w:val="en-IN"/>
         </w:rPr>
         <w:id w:val="1086882789"/>
         <w:docPartObj>
@@ -15,12 +17,10 @@
       </w:sdtPr>
       <w:sdtEndPr>
         <w:rPr>
-          <w:rFonts w:eastAsiaTheme="minorHAnsi"/>
           <w:color w:val="auto"/>
           <w:sz w:val="28"/>
           <w:szCs w:val="28"/>
           <w:u w:val="single"/>
-          <w:lang w:val="en-IN"/>
         </w:rPr>
       </w:sdtEndPr>
       <w:sdtContent>
@@ -54,7 +54,7 @@
                         <pic:cNvPicPr/>
                       </pic:nvPicPr>
                       <pic:blipFill>
-                        <a:blip r:embed="rId8" cstate="print">
+                        <a:blip r:embed="rId9" cstate="print">
                           <a:duotone>
                             <a:schemeClr val="accent1">
                               <a:shade val="45000"/>
@@ -163,6 +163,7 @@
             <w:dataBinding w:prefixMappings="xmlns:ns0='http://purl.org/dc/elements/1.1/' xmlns:ns1='http://schemas.openxmlformats.org/package/2006/metadata/core-properties' " w:xpath="/ns1:coreProperties[1]/ns0:subject[1]" w:storeItemID="{6C3C8BC8-F283-45AE-878A-BAB7291924A1}"/>
             <w:text/>
           </w:sdtPr>
+          <w:sdtEndPr/>
           <w:sdtContent>
             <w:p>
               <w:pPr>
@@ -277,6 +278,7 @@
                                     <w:calendar w:val="gregorian"/>
                                   </w:date>
                                 </w:sdtPr>
+                                <w:sdtEndPr/>
                                 <w:sdtContent>
                                   <w:p>
                                     <w:pPr>
@@ -322,6 +324,7 @@
                                     <w:dataBinding w:prefixMappings="xmlns:ns0='http://schemas.openxmlformats.org/officeDocument/2006/extended-properties' " w:xpath="/ns0:Properties[1]/ns0:Company[1]" w:storeItemID="{6668398D-A668-4E3E-A5EB-62B293D839F1}"/>
                                     <w:text/>
                                   </w:sdtPr>
+                                  <w:sdtEndPr/>
                                   <w:sdtContent>
                                     <w:r>
                                       <w:rPr>
@@ -352,6 +355,7 @@
                                     <w:dataBinding w:prefixMappings="xmlns:ns0='http://schemas.microsoft.com/office/2006/coverPageProps' " w:xpath="/ns0:CoverPageProperties[1]/ns0:CompanyAddress[1]" w:storeItemID="{55AF091B-3C7A-41E3-B477-F2FDAA23CFDA}"/>
                                     <w:text/>
                                   </w:sdtPr>
+                                  <w:sdtEndPr/>
                                   <w:sdtContent>
                                     <w:r>
                                       <w:rPr>
@@ -524,7 +528,7 @@
                         <pic:cNvPicPr/>
                       </pic:nvPicPr>
                       <pic:blipFill>
-                        <a:blip r:embed="rId9" cstate="print">
+                        <a:blip r:embed="rId10" cstate="print">
                           <a:duotone>
                             <a:schemeClr val="accent1">
                               <a:shade val="45000"/>
@@ -665,7 +669,7 @@
                     <pic:cNvPicPr/>
                   </pic:nvPicPr>
                   <pic:blipFill>
-                    <a:blip r:embed="rId10"/>
+                    <a:blip r:embed="rId11"/>
                     <a:stretch>
                       <a:fillRect/>
                     </a:stretch>
@@ -716,83 +720,6 @@
             <wp:extent cx="5877560" cy="666750"/>
             <wp:effectExtent l="0" t="0" r="8890" b="0"/>
             <wp:docPr id="2" name="Picture 2"/>
-            <wp:cNvGraphicFramePr>
-              <a:graphicFrameLocks xmlns:a="http://schemas.openxmlformats.org/drawingml/2006/main" noChangeAspect="1"/>
-            </wp:cNvGraphicFramePr>
-            <a:graphic xmlns:a="http://schemas.openxmlformats.org/drawingml/2006/main">
-              <a:graphicData uri="http://schemas.openxmlformats.org/drawingml/2006/picture">
-                <pic:pic xmlns:pic="http://schemas.openxmlformats.org/drawingml/2006/picture">
-                  <pic:nvPicPr>
-                    <pic:cNvPr id="1" name=""/>
-                    <pic:cNvPicPr/>
-                  </pic:nvPicPr>
-                  <pic:blipFill>
-                    <a:blip r:embed="rId11"/>
-                    <a:stretch>
-                      <a:fillRect/>
-                    </a:stretch>
-                  </pic:blipFill>
-                  <pic:spPr>
-                    <a:xfrm>
-                      <a:off x="0" y="0"/>
-                      <a:ext cx="5877560" cy="666750"/>
-                    </a:xfrm>
-                    <a:prstGeom prst="rect">
-                      <a:avLst/>
-                    </a:prstGeom>
-                  </pic:spPr>
-                </pic:pic>
-              </a:graphicData>
-            </a:graphic>
-          </wp:inline>
-        </w:drawing>
-      </w:r>
-    </w:p>
-    <w:p>
-      <w:pPr>
-        <w:pStyle w:val="ListParagraph"/>
-        <w:numPr>
-          <w:ilvl w:val="0"/>
-          <w:numId w:val="1"/>
-        </w:numPr>
-        <w:rPr>
-          <w:sz w:val="24"/>
-          <w:szCs w:val="24"/>
-        </w:rPr>
-      </w:pPr>
-      <w:r>
-        <w:rPr>
-          <w:sz w:val="24"/>
-          <w:szCs w:val="24"/>
-        </w:rPr>
-        <w:t>docker exec -it  0b9c7ed438a5 /bin/bash running docker container</w:t>
-      </w:r>
-      <w:r>
-        <w:rPr>
-          <w:sz w:val="24"/>
-          <w:szCs w:val="24"/>
-        </w:rPr>
-        <w:t>.</w:t>
-      </w:r>
-      <w:r>
-        <w:rPr>
-          <w:noProof/>
-          <w:sz w:val="24"/>
-          <w:szCs w:val="24"/>
-        </w:rPr>
-        <w:t xml:space="preserve"> </w:t>
-      </w:r>
-      <w:r>
-        <w:rPr>
-          <w:noProof/>
-          <w:sz w:val="24"/>
-          <w:szCs w:val="24"/>
-        </w:rPr>
-        <w:drawing>
-          <wp:inline distT="0" distB="0" distL="0" distR="0" wp14:anchorId="3F48E644" wp14:editId="70417334">
-            <wp:extent cx="5731510" cy="304165"/>
-            <wp:effectExtent l="0" t="0" r="2540" b="635"/>
-            <wp:docPr id="4" name="Picture 4"/>
             <wp:cNvGraphicFramePr>
               <a:graphicFrameLocks xmlns:a="http://schemas.openxmlformats.org/drawingml/2006/main" noChangeAspect="1"/>
             </wp:cNvGraphicFramePr>
@@ -812,7 +739,7 @@
                   <pic:spPr>
                     <a:xfrm>
                       <a:off x="0" y="0"/>
-                      <a:ext cx="5731510" cy="304165"/>
+                      <a:ext cx="5877560" cy="666750"/>
                     </a:xfrm>
                     <a:prstGeom prst="rect">
                       <a:avLst/>
@@ -842,7 +769,7 @@
           <w:sz w:val="24"/>
           <w:szCs w:val="24"/>
         </w:rPr>
-        <w:t>apt-get install apache2 (installing apache2 in container and ctrl+p+q for save and exit)</w:t>
+        <w:t>docker exec -it  0b9c7ed438a5 /bin/bash running docker container</w:t>
       </w:r>
       <w:r>
         <w:rPr>
@@ -851,38 +778,25 @@
         </w:rPr>
         <w:t>.</w:t>
       </w:r>
-    </w:p>
-    <w:p>
-      <w:pPr>
-        <w:pStyle w:val="ListParagraph"/>
-        <w:numPr>
-          <w:ilvl w:val="0"/>
-          <w:numId w:val="1"/>
-        </w:numPr>
-        <w:rPr>
-          <w:sz w:val="24"/>
-          <w:szCs w:val="24"/>
-          <w:u w:val="single"/>
-        </w:rPr>
-      </w:pPr>
-      <w:r>
-        <w:rPr>
-          <w:sz w:val="24"/>
-          <w:szCs w:val="24"/>
-        </w:rPr>
-        <w:t>Running apache in local machine</w:t>
-      </w:r>
       <w:r>
         <w:rPr>
           <w:noProof/>
           <w:sz w:val="24"/>
           <w:szCs w:val="24"/>
         </w:rPr>
+        <w:t xml:space="preserve"> </w:t>
+      </w:r>
+      <w:r>
+        <w:rPr>
+          <w:noProof/>
+          <w:sz w:val="24"/>
+          <w:szCs w:val="24"/>
+        </w:rPr>
         <w:drawing>
-          <wp:inline distT="0" distB="0" distL="0" distR="0" wp14:anchorId="0C3ACDD4" wp14:editId="76BDD076">
-            <wp:extent cx="5731510" cy="3147695"/>
-            <wp:effectExtent l="0" t="0" r="2540" b="0"/>
-            <wp:docPr id="3" name="Picture 3"/>
+          <wp:inline distT="0" distB="0" distL="0" distR="0" wp14:anchorId="3F48E644" wp14:editId="70417334">
+            <wp:extent cx="5731510" cy="304165"/>
+            <wp:effectExtent l="0" t="0" r="2540" b="635"/>
+            <wp:docPr id="4" name="Picture 4"/>
             <wp:cNvGraphicFramePr>
               <a:graphicFrameLocks xmlns:a="http://schemas.openxmlformats.org/drawingml/2006/main" noChangeAspect="1"/>
             </wp:cNvGraphicFramePr>
@@ -902,7 +816,7 @@
                   <pic:spPr>
                     <a:xfrm>
                       <a:off x="0" y="0"/>
-                      <a:ext cx="5731510" cy="3147695"/>
+                      <a:ext cx="5731510" cy="304165"/>
                     </a:xfrm>
                     <a:prstGeom prst="rect">
                       <a:avLst/>
@@ -917,69 +831,10 @@
     </w:p>
     <w:p>
       <w:pPr>
-        <w:ind w:left="360"/>
-        <w:rPr>
-          <w:sz w:val="24"/>
-          <w:szCs w:val="24"/>
-          <w:u w:val="single"/>
-        </w:rPr>
-      </w:pPr>
-    </w:p>
-    <w:p>
-      <w:pPr>
-        <w:ind w:left="360"/>
-        <w:rPr>
-          <w:sz w:val="24"/>
-          <w:szCs w:val="24"/>
-          <w:u w:val="single"/>
-        </w:rPr>
-      </w:pPr>
-    </w:p>
-    <w:p>
-      <w:pPr>
-        <w:ind w:left="360"/>
-        <w:rPr>
-          <w:sz w:val="24"/>
-          <w:szCs w:val="24"/>
-          <w:u w:val="single"/>
-        </w:rPr>
-      </w:pPr>
-    </w:p>
-    <w:p>
-      <w:pPr>
-        <w:ind w:left="360"/>
-        <w:jc w:val="center"/>
-        <w:rPr>
-          <w:sz w:val="28"/>
-          <w:szCs w:val="28"/>
-          <w:u w:val="single"/>
-        </w:rPr>
-      </w:pPr>
-      <w:r>
-        <w:rPr>
-          <w:sz w:val="28"/>
-          <w:szCs w:val="28"/>
-          <w:u w:val="single"/>
-        </w:rPr>
-        <w:lastRenderedPageBreak/>
-        <w:t xml:space="preserve"> Assignment-2</w:t>
-      </w:r>
-    </w:p>
-    <w:p>
-      <w:pPr>
-        <w:ind w:left="360"/>
-        <w:rPr>
-          <w:sz w:val="24"/>
-          <w:szCs w:val="24"/>
-        </w:rPr>
-      </w:pPr>
-    </w:p>
-    <w:p>
-      <w:pPr>
         <w:pStyle w:val="ListParagraph"/>
         <w:numPr>
           <w:ilvl w:val="0"/>
-          <w:numId w:val="2"/>
+          <w:numId w:val="1"/>
         </w:numPr>
         <w:rPr>
           <w:sz w:val="24"/>
@@ -991,7 +846,35 @@
           <w:sz w:val="24"/>
           <w:szCs w:val="24"/>
         </w:rPr>
-        <w:t>Saving image as Docker image.</w:t>
+        <w:t>apt-get install apache2 (installing apache2 in container and ctrl+p+q for save and exit)</w:t>
+      </w:r>
+      <w:r>
+        <w:rPr>
+          <w:sz w:val="24"/>
+          <w:szCs w:val="24"/>
+        </w:rPr>
+        <w:t>.</w:t>
+      </w:r>
+    </w:p>
+    <w:p>
+      <w:pPr>
+        <w:pStyle w:val="ListParagraph"/>
+        <w:numPr>
+          <w:ilvl w:val="0"/>
+          <w:numId w:val="1"/>
+        </w:numPr>
+        <w:rPr>
+          <w:sz w:val="24"/>
+          <w:szCs w:val="24"/>
+          <w:u w:val="single"/>
+        </w:rPr>
+      </w:pPr>
+      <w:r>
+        <w:rPr>
+          <w:sz w:val="24"/>
+          <w:szCs w:val="24"/>
+        </w:rPr>
+        <w:t>Running apache in local machine</w:t>
       </w:r>
       <w:r>
         <w:rPr>
@@ -999,19 +882,11 @@
           <w:sz w:val="24"/>
           <w:szCs w:val="24"/>
         </w:rPr>
-        <w:t xml:space="preserve"> </w:t>
-      </w:r>
-      <w:r>
-        <w:rPr>
-          <w:noProof/>
-          <w:sz w:val="24"/>
-          <w:szCs w:val="24"/>
-        </w:rPr>
         <w:drawing>
-          <wp:inline distT="0" distB="0" distL="0" distR="0" wp14:anchorId="4FE0247E" wp14:editId="2A1222BD">
-            <wp:extent cx="5731510" cy="1200150"/>
+          <wp:inline distT="0" distB="0" distL="0" distR="0" wp14:anchorId="0C3ACDD4" wp14:editId="76BDD076">
+            <wp:extent cx="5731510" cy="3147695"/>
             <wp:effectExtent l="0" t="0" r="2540" b="0"/>
-            <wp:docPr id="5" name="Picture 5"/>
+            <wp:docPr id="3" name="Picture 3"/>
             <wp:cNvGraphicFramePr>
               <a:graphicFrameLocks xmlns:a="http://schemas.openxmlformats.org/drawingml/2006/main" noChangeAspect="1"/>
             </wp:cNvGraphicFramePr>
@@ -1031,7 +906,7 @@
                   <pic:spPr>
                     <a:xfrm>
                       <a:off x="0" y="0"/>
-                      <a:ext cx="5731510" cy="1200150"/>
+                      <a:ext cx="5731510" cy="3147695"/>
                     </a:xfrm>
                     <a:prstGeom prst="rect">
                       <a:avLst/>
@@ -1046,6 +921,65 @@
     </w:p>
     <w:p>
       <w:pPr>
+        <w:ind w:left="360"/>
+        <w:rPr>
+          <w:sz w:val="24"/>
+          <w:szCs w:val="24"/>
+          <w:u w:val="single"/>
+        </w:rPr>
+      </w:pPr>
+    </w:p>
+    <w:p>
+      <w:pPr>
+        <w:ind w:left="360"/>
+        <w:rPr>
+          <w:sz w:val="24"/>
+          <w:szCs w:val="24"/>
+          <w:u w:val="single"/>
+        </w:rPr>
+      </w:pPr>
+    </w:p>
+    <w:p>
+      <w:pPr>
+        <w:ind w:left="360"/>
+        <w:rPr>
+          <w:sz w:val="24"/>
+          <w:szCs w:val="24"/>
+          <w:u w:val="single"/>
+        </w:rPr>
+      </w:pPr>
+    </w:p>
+    <w:p>
+      <w:pPr>
+        <w:ind w:left="360"/>
+        <w:jc w:val="center"/>
+        <w:rPr>
+          <w:sz w:val="28"/>
+          <w:szCs w:val="28"/>
+          <w:u w:val="single"/>
+        </w:rPr>
+      </w:pPr>
+      <w:r>
+        <w:rPr>
+          <w:sz w:val="28"/>
+          <w:szCs w:val="28"/>
+          <w:u w:val="single"/>
+        </w:rPr>
+        <w:lastRenderedPageBreak/>
+        <w:t xml:space="preserve"> Assignment-2</w:t>
+      </w:r>
+    </w:p>
+    <w:p>
+      <w:pPr>
+        <w:ind w:left="360"/>
+        <w:rPr>
+          <w:sz w:val="24"/>
+          <w:szCs w:val="24"/>
+        </w:rPr>
+      </w:pPr>
+    </w:p>
+    <w:p>
+      <w:pPr>
         <w:pStyle w:val="ListParagraph"/>
         <w:numPr>
           <w:ilvl w:val="0"/>
@@ -1061,7 +995,7 @@
           <w:sz w:val="24"/>
           <w:szCs w:val="24"/>
         </w:rPr>
-        <w:t>Launching container from new image with port 81 mapped on it.</w:t>
+        <w:t>Saving image as Docker image.</w:t>
       </w:r>
       <w:r>
         <w:rPr>
@@ -1078,10 +1012,10 @@
           <w:szCs w:val="24"/>
         </w:rPr>
         <w:drawing>
-          <wp:inline distT="0" distB="0" distL="0" distR="0" wp14:anchorId="38DE385C" wp14:editId="0655F311">
-            <wp:extent cx="5731510" cy="259715"/>
-            <wp:effectExtent l="0" t="0" r="2540" b="6985"/>
-            <wp:docPr id="7" name="Picture 7"/>
+          <wp:inline distT="0" distB="0" distL="0" distR="0" wp14:anchorId="4FE0247E" wp14:editId="2A1222BD">
+            <wp:extent cx="5731510" cy="1200150"/>
+            <wp:effectExtent l="0" t="0" r="2540" b="0"/>
+            <wp:docPr id="5" name="Picture 5"/>
             <wp:cNvGraphicFramePr>
               <a:graphicFrameLocks xmlns:a="http://schemas.openxmlformats.org/drawingml/2006/main" noChangeAspect="1"/>
             </wp:cNvGraphicFramePr>
@@ -1101,7 +1035,7 @@
                   <pic:spPr>
                     <a:xfrm>
                       <a:off x="0" y="0"/>
-                      <a:ext cx="5731510" cy="259715"/>
+                      <a:ext cx="5731510" cy="1200150"/>
                     </a:xfrm>
                     <a:prstGeom prst="rect">
                       <a:avLst/>
@@ -1131,7 +1065,7 @@
           <w:sz w:val="24"/>
           <w:szCs w:val="24"/>
         </w:rPr>
-        <w:t>Running apache services inside container.</w:t>
+        <w:t>Launching container from new image with port 81 mapped on it.</w:t>
       </w:r>
       <w:r>
         <w:rPr>
@@ -1148,10 +1082,10 @@
           <w:szCs w:val="24"/>
         </w:rPr>
         <w:drawing>
-          <wp:inline distT="0" distB="0" distL="0" distR="0" wp14:anchorId="29F724AF" wp14:editId="0658F4E1">
-            <wp:extent cx="5731510" cy="921385"/>
-            <wp:effectExtent l="0" t="0" r="2540" b="0"/>
-            <wp:docPr id="8" name="Picture 8"/>
+          <wp:inline distT="0" distB="0" distL="0" distR="0" wp14:anchorId="38DE385C" wp14:editId="0655F311">
+            <wp:extent cx="5731510" cy="259715"/>
+            <wp:effectExtent l="0" t="0" r="2540" b="6985"/>
+            <wp:docPr id="7" name="Picture 7"/>
             <wp:cNvGraphicFramePr>
               <a:graphicFrameLocks xmlns:a="http://schemas.openxmlformats.org/drawingml/2006/main" noChangeAspect="1"/>
             </wp:cNvGraphicFramePr>
@@ -1171,7 +1105,7 @@
                   <pic:spPr>
                     <a:xfrm>
                       <a:off x="0" y="0"/>
-                      <a:ext cx="5731510" cy="921385"/>
+                      <a:ext cx="5731510" cy="259715"/>
                     </a:xfrm>
                     <a:prstGeom prst="rect">
                       <a:avLst/>
@@ -1192,31 +1126,36 @@
           <w:numId w:val="2"/>
         </w:numPr>
         <w:rPr>
-          <w:u w:val="single"/>
-        </w:rPr>
-      </w:pPr>
-      <w:r>
-        <w:rPr>
-          <w:sz w:val="24"/>
-          <w:szCs w:val="24"/>
-        </w:rPr>
-        <w:t>Apache successfully running on local machine.</w:t>
+          <w:sz w:val="24"/>
+          <w:szCs w:val="24"/>
+        </w:rPr>
+      </w:pPr>
+      <w:r>
+        <w:rPr>
+          <w:sz w:val="24"/>
+          <w:szCs w:val="24"/>
+        </w:rPr>
+        <w:t>Running apache services inside container.</w:t>
       </w:r>
       <w:r>
         <w:rPr>
           <w:noProof/>
+          <w:sz w:val="24"/>
+          <w:szCs w:val="24"/>
         </w:rPr>
         <w:t xml:space="preserve"> </w:t>
       </w:r>
       <w:r>
         <w:rPr>
           <w:noProof/>
+          <w:sz w:val="24"/>
+          <w:szCs w:val="24"/>
         </w:rPr>
         <w:drawing>
-          <wp:inline distT="0" distB="0" distL="0" distR="0" wp14:anchorId="732E6ED4" wp14:editId="043013D1">
-            <wp:extent cx="5731510" cy="3890010"/>
+          <wp:inline distT="0" distB="0" distL="0" distR="0" wp14:anchorId="29F724AF" wp14:editId="0658F4E1">
+            <wp:extent cx="5731510" cy="921385"/>
             <wp:effectExtent l="0" t="0" r="2540" b="0"/>
-            <wp:docPr id="9" name="Picture 9"/>
+            <wp:docPr id="8" name="Picture 8"/>
             <wp:cNvGraphicFramePr>
               <a:graphicFrameLocks xmlns:a="http://schemas.openxmlformats.org/drawingml/2006/main" noChangeAspect="1"/>
             </wp:cNvGraphicFramePr>
@@ -1236,7 +1175,7 @@
                   <pic:spPr>
                     <a:xfrm>
                       <a:off x="0" y="0"/>
-                      <a:ext cx="5731510" cy="3890010"/>
+                      <a:ext cx="5731510" cy="921385"/>
                     </a:xfrm>
                     <a:prstGeom prst="rect">
                       <a:avLst/>
@@ -1252,129 +1191,36 @@
     <w:p>
       <w:pPr>
         <w:pStyle w:val="ListParagraph"/>
-        <w:rPr>
-          <w:noProof/>
-        </w:rPr>
-      </w:pPr>
-    </w:p>
-    <w:p>
-      <w:pPr>
-        <w:pStyle w:val="ListParagraph"/>
-        <w:rPr>
-          <w:noProof/>
-        </w:rPr>
-      </w:pPr>
-    </w:p>
-    <w:p>
-      <w:pPr>
-        <w:pStyle w:val="ListParagraph"/>
-        <w:rPr>
-          <w:noProof/>
-        </w:rPr>
-      </w:pPr>
-    </w:p>
-    <w:p>
-      <w:pPr>
-        <w:pStyle w:val="ListParagraph"/>
-        <w:rPr>
-          <w:noProof/>
-        </w:rPr>
-      </w:pPr>
-    </w:p>
-    <w:p>
-      <w:pPr>
-        <w:rPr>
-          <w:noProof/>
-        </w:rPr>
-      </w:pPr>
-      <w:r>
-        <w:rPr>
-          <w:noProof/>
-        </w:rPr>
-        <w:br w:type="page"/>
-      </w:r>
-    </w:p>
-    <w:p>
-      <w:pPr>
-        <w:pStyle w:val="ListParagraph"/>
-        <w:jc w:val="center"/>
-        <w:rPr>
-          <w:b/>
-          <w:bCs/>
-          <w:sz w:val="28"/>
-          <w:szCs w:val="28"/>
-          <w:u w:val="single"/>
-        </w:rPr>
-      </w:pPr>
-      <w:r>
-        <w:rPr>
-          <w:b/>
-          <w:bCs/>
-          <w:sz w:val="28"/>
-          <w:szCs w:val="28"/>
-          <w:u w:val="single"/>
-        </w:rPr>
-        <w:lastRenderedPageBreak/>
-        <w:t xml:space="preserve"> Assignment-3</w:t>
-      </w:r>
-    </w:p>
-    <w:p>
-      <w:pPr>
-        <w:pStyle w:val="ListParagraph"/>
-        <w:rPr>
-          <w:sz w:val="28"/>
-          <w:szCs w:val="28"/>
-          <w:u w:val="single"/>
-        </w:rPr>
-      </w:pPr>
-    </w:p>
-    <w:p>
-      <w:pPr>
-        <w:pStyle w:val="ListParagraph"/>
-        <w:rPr>
-          <w:sz w:val="24"/>
-          <w:szCs w:val="24"/>
-        </w:rPr>
-      </w:pPr>
-    </w:p>
-    <w:p>
-      <w:pPr>
-        <w:pStyle w:val="ListParagraph"/>
         <w:numPr>
           <w:ilvl w:val="0"/>
-          <w:numId w:val="4"/>
+          <w:numId w:val="2"/>
         </w:numPr>
         <w:rPr>
-          <w:sz w:val="24"/>
-          <w:szCs w:val="24"/>
-        </w:rPr>
-      </w:pPr>
-      <w:r>
-        <w:rPr>
-          <w:sz w:val="24"/>
-          <w:szCs w:val="24"/>
-        </w:rPr>
-        <w:t>Uploading the save image in DockerHub.</w:t>
+          <w:u w:val="single"/>
+        </w:rPr>
+      </w:pPr>
+      <w:r>
+        <w:rPr>
+          <w:sz w:val="24"/>
+          <w:szCs w:val="24"/>
+        </w:rPr>
+        <w:t>Apache successfully running on local machine.</w:t>
       </w:r>
       <w:r>
         <w:rPr>
           <w:noProof/>
-          <w:sz w:val="24"/>
-          <w:szCs w:val="24"/>
         </w:rPr>
         <w:t xml:space="preserve"> </w:t>
       </w:r>
       <w:r>
         <w:rPr>
           <w:noProof/>
-          <w:sz w:val="24"/>
-          <w:szCs w:val="24"/>
         </w:rPr>
         <w:drawing>
-          <wp:inline distT="0" distB="0" distL="0" distR="0" wp14:anchorId="5A94928B" wp14:editId="05329F46">
-            <wp:extent cx="5731510" cy="2698750"/>
-            <wp:effectExtent l="0" t="0" r="2540" b="6350"/>
-            <wp:docPr id="6" name="Picture 6"/>
+          <wp:inline distT="0" distB="0" distL="0" distR="0" wp14:anchorId="732E6ED4" wp14:editId="043013D1">
+            <wp:extent cx="5731510" cy="3890010"/>
+            <wp:effectExtent l="0" t="0" r="2540" b="0"/>
+            <wp:docPr id="9" name="Picture 9"/>
             <wp:cNvGraphicFramePr>
               <a:graphicFrameLocks xmlns:a="http://schemas.openxmlformats.org/drawingml/2006/main" noChangeAspect="1"/>
             </wp:cNvGraphicFramePr>
@@ -1394,7 +1240,7 @@
                   <pic:spPr>
                     <a:xfrm>
                       <a:off x="0" y="0"/>
-                      <a:ext cx="5731510" cy="2698750"/>
+                      <a:ext cx="5731510" cy="3890010"/>
                     </a:xfrm>
                     <a:prstGeom prst="rect">
                       <a:avLst/>
@@ -1410,6 +1256,94 @@
     <w:p>
       <w:pPr>
         <w:pStyle w:val="ListParagraph"/>
+        <w:rPr>
+          <w:noProof/>
+        </w:rPr>
+      </w:pPr>
+    </w:p>
+    <w:p>
+      <w:pPr>
+        <w:pStyle w:val="ListParagraph"/>
+        <w:rPr>
+          <w:noProof/>
+        </w:rPr>
+      </w:pPr>
+    </w:p>
+    <w:p>
+      <w:pPr>
+        <w:pStyle w:val="ListParagraph"/>
+        <w:rPr>
+          <w:noProof/>
+        </w:rPr>
+      </w:pPr>
+    </w:p>
+    <w:p>
+      <w:pPr>
+        <w:pStyle w:val="ListParagraph"/>
+        <w:rPr>
+          <w:noProof/>
+        </w:rPr>
+      </w:pPr>
+    </w:p>
+    <w:p>
+      <w:pPr>
+        <w:rPr>
+          <w:noProof/>
+        </w:rPr>
+      </w:pPr>
+      <w:r>
+        <w:rPr>
+          <w:noProof/>
+        </w:rPr>
+        <w:br w:type="page"/>
+      </w:r>
+    </w:p>
+    <w:p>
+      <w:pPr>
+        <w:pStyle w:val="ListParagraph"/>
+        <w:jc w:val="center"/>
+        <w:rPr>
+          <w:b/>
+          <w:bCs/>
+          <w:sz w:val="28"/>
+          <w:szCs w:val="28"/>
+          <w:u w:val="single"/>
+        </w:rPr>
+      </w:pPr>
+      <w:r>
+        <w:rPr>
+          <w:b/>
+          <w:bCs/>
+          <w:sz w:val="28"/>
+          <w:szCs w:val="28"/>
+          <w:u w:val="single"/>
+        </w:rPr>
+        <w:lastRenderedPageBreak/>
+        <w:t xml:space="preserve"> Assignment-3</w:t>
+      </w:r>
+    </w:p>
+    <w:p>
+      <w:pPr>
+        <w:pStyle w:val="ListParagraph"/>
+        <w:rPr>
+          <w:sz w:val="28"/>
+          <w:szCs w:val="28"/>
+          <w:u w:val="single"/>
+        </w:rPr>
+      </w:pPr>
+    </w:p>
+    <w:p>
+      <w:pPr>
+        <w:pStyle w:val="ListParagraph"/>
+        <w:rPr>
+          <w:sz w:val="24"/>
+          <w:szCs w:val="24"/>
+        </w:rPr>
+      </w:pPr>
+    </w:p>
+    <w:p>
+      <w:pPr>
+        <w:pStyle w:val="ListParagraph"/>
         <w:numPr>
           <w:ilvl w:val="0"/>
           <w:numId w:val="4"/>
@@ -1424,7 +1358,7 @@
           <w:sz w:val="24"/>
           <w:szCs w:val="24"/>
         </w:rPr>
-        <w:t>Pulling same image from dockerhub and running on port 80.</w:t>
+        <w:t>Uploading the save image in DockerHub.</w:t>
       </w:r>
       <w:r>
         <w:rPr>
@@ -1441,10 +1375,10 @@
           <w:szCs w:val="24"/>
         </w:rPr>
         <w:drawing>
-          <wp:inline distT="0" distB="0" distL="0" distR="0" wp14:anchorId="2E918103" wp14:editId="17BBFF28">
-            <wp:extent cx="5731510" cy="2458085"/>
-            <wp:effectExtent l="0" t="0" r="2540" b="0"/>
-            <wp:docPr id="11" name="Picture 11"/>
+          <wp:inline distT="0" distB="0" distL="0" distR="0" wp14:anchorId="5A94928B" wp14:editId="05329F46">
+            <wp:extent cx="5731510" cy="2698750"/>
+            <wp:effectExtent l="0" t="0" r="2540" b="6350"/>
+            <wp:docPr id="6" name="Picture 6"/>
             <wp:cNvGraphicFramePr>
               <a:graphicFrameLocks xmlns:a="http://schemas.openxmlformats.org/drawingml/2006/main" noChangeAspect="1"/>
             </wp:cNvGraphicFramePr>
@@ -1464,7 +1398,7 @@
                   <pic:spPr>
                     <a:xfrm>
                       <a:off x="0" y="0"/>
-                      <a:ext cx="5731510" cy="2458085"/>
+                      <a:ext cx="5731510" cy="2698750"/>
                     </a:xfrm>
                     <a:prstGeom prst="rect">
                       <a:avLst/>
@@ -1494,18 +1428,11 @@
           <w:sz w:val="24"/>
           <w:szCs w:val="24"/>
         </w:rPr>
-        <w:t xml:space="preserve">Running </w:t>
-      </w:r>
-      <w:r>
-        <w:rPr>
-          <w:sz w:val="24"/>
-          <w:szCs w:val="24"/>
-        </w:rPr>
-        <w:t>apache on this image.</w:t>
-      </w:r>
-      <w:r>
-        <w:rPr>
-          <w:color w:val="000000"/>
+        <w:t>Pulling same image from dockerhub and running on port 80.</w:t>
+      </w:r>
+      <w:r>
+        <w:rPr>
+          <w:noProof/>
           <w:sz w:val="24"/>
           <w:szCs w:val="24"/>
         </w:rPr>
@@ -1518,10 +1445,10 @@
           <w:szCs w:val="24"/>
         </w:rPr>
         <w:drawing>
-          <wp:inline distT="0" distB="0" distL="0" distR="0" wp14:anchorId="1139416F" wp14:editId="2BE68512">
-            <wp:extent cx="5731510" cy="323850"/>
+          <wp:inline distT="0" distB="0" distL="0" distR="0" wp14:anchorId="2E918103" wp14:editId="17BBFF28">
+            <wp:extent cx="5731510" cy="2458085"/>
             <wp:effectExtent l="0" t="0" r="2540" b="0"/>
-            <wp:docPr id="12" name="Picture 12"/>
+            <wp:docPr id="11" name="Picture 11"/>
             <wp:cNvGraphicFramePr>
               <a:graphicFrameLocks xmlns:a="http://schemas.openxmlformats.org/drawingml/2006/main" noChangeAspect="1"/>
             </wp:cNvGraphicFramePr>
@@ -1541,7 +1468,7 @@
                   <pic:spPr>
                     <a:xfrm>
                       <a:off x="0" y="0"/>
-                      <a:ext cx="5731510" cy="323850"/>
+                      <a:ext cx="5731510" cy="2458085"/>
                     </a:xfrm>
                     <a:prstGeom prst="rect">
                       <a:avLst/>
@@ -1562,32 +1489,43 @@
           <w:numId w:val="4"/>
         </w:numPr>
         <w:rPr>
+          <w:sz w:val="24"/>
+          <w:szCs w:val="24"/>
+        </w:rPr>
+      </w:pPr>
+      <w:r>
+        <w:rPr>
+          <w:sz w:val="24"/>
+          <w:szCs w:val="24"/>
+        </w:rPr>
+        <w:t xml:space="preserve">Running </w:t>
+      </w:r>
+      <w:r>
+        <w:rPr>
+          <w:sz w:val="24"/>
+          <w:szCs w:val="24"/>
+        </w:rPr>
+        <w:t>apache on this image.</w:t>
+      </w:r>
+      <w:r>
+        <w:rPr>
+          <w:color w:val="000000"/>
+          <w:sz w:val="24"/>
+          <w:szCs w:val="24"/>
+        </w:rPr>
+        <w:t xml:space="preserve"> </w:t>
+      </w:r>
+      <w:r>
+        <w:rPr>
           <w:noProof/>
-        </w:rPr>
-      </w:pPr>
-      <w:r>
-        <w:rPr>
-          <w:sz w:val="24"/>
-          <w:szCs w:val="24"/>
-        </w:rPr>
-        <w:lastRenderedPageBreak/>
-        <w:t>Apache services is running.</w:t>
-      </w:r>
-      <w:r>
-        <w:rPr>
-          <w:noProof/>
-        </w:rPr>
-        <w:t xml:space="preserve"> </w:t>
-      </w:r>
-      <w:r>
-        <w:rPr>
-          <w:noProof/>
+          <w:sz w:val="24"/>
+          <w:szCs w:val="24"/>
         </w:rPr>
         <w:drawing>
-          <wp:inline distT="0" distB="0" distL="0" distR="0" wp14:anchorId="3C92DBB7" wp14:editId="71E71782">
-            <wp:extent cx="5731510" cy="4147820"/>
-            <wp:effectExtent l="0" t="0" r="2540" b="5080"/>
-            <wp:docPr id="13" name="Picture 13"/>
+          <wp:inline distT="0" distB="0" distL="0" distR="0" wp14:anchorId="1139416F" wp14:editId="2BE68512">
+            <wp:extent cx="5731510" cy="323850"/>
+            <wp:effectExtent l="0" t="0" r="2540" b="0"/>
+            <wp:docPr id="12" name="Picture 12"/>
             <wp:cNvGraphicFramePr>
               <a:graphicFrameLocks xmlns:a="http://schemas.openxmlformats.org/drawingml/2006/main" noChangeAspect="1"/>
             </wp:cNvGraphicFramePr>
@@ -1607,7 +1545,7 @@
                   <pic:spPr>
                     <a:xfrm>
                       <a:off x="0" y="0"/>
-                      <a:ext cx="5731510" cy="4147820"/>
+                      <a:ext cx="5731510" cy="323850"/>
                     </a:xfrm>
                     <a:prstGeom prst="rect">
                       <a:avLst/>
@@ -1622,89 +1560,38 @@
     </w:p>
     <w:p>
       <w:pPr>
-        <w:rPr>
-          <w:noProof/>
-        </w:rPr>
-      </w:pPr>
-      <w:r>
-        <w:rPr>
-          <w:noProof/>
-        </w:rPr>
-        <w:br w:type="page"/>
-      </w:r>
-    </w:p>
-    <w:p>
-      <w:pPr>
-        <w:jc w:val="center"/>
-        <w:rPr>
-          <w:b/>
-          <w:bCs/>
-          <w:sz w:val="28"/>
-          <w:szCs w:val="28"/>
-          <w:u w:val="single"/>
-        </w:rPr>
-      </w:pPr>
-      <w:r>
-        <w:rPr>
-          <w:b/>
-          <w:bCs/>
-          <w:sz w:val="28"/>
-          <w:szCs w:val="28"/>
-          <w:u w:val="single"/>
-        </w:rPr>
-        <w:lastRenderedPageBreak/>
-        <w:t>Assignment-4</w:t>
-      </w:r>
-    </w:p>
-    <w:p/>
-    <w:p>
-      <w:pPr>
         <w:pStyle w:val="ListParagraph"/>
         <w:numPr>
           <w:ilvl w:val="0"/>
-          <w:numId w:val="5"/>
+          <w:numId w:val="4"/>
         </w:numPr>
         <w:rPr>
-          <w:sz w:val="24"/>
-          <w:szCs w:val="24"/>
-        </w:rPr>
-      </w:pPr>
-      <w:r>
-        <w:rPr>
-          <w:sz w:val="24"/>
-          <w:szCs w:val="24"/>
-        </w:rPr>
-        <w:t>Creating Dockerfile with ubuntu in it and apache running.</w:t>
-      </w:r>
-    </w:p>
-    <w:p>
-      <w:pPr>
-        <w:pStyle w:val="ListParagraph"/>
-        <w:rPr>
-          <w:sz w:val="24"/>
-          <w:szCs w:val="24"/>
-        </w:rPr>
-      </w:pPr>
-    </w:p>
-    <w:p>
-      <w:pPr>
-        <w:pStyle w:val="ListParagraph"/>
-        <w:rPr>
-          <w:sz w:val="24"/>
-          <w:szCs w:val="24"/>
-        </w:rPr>
-      </w:pPr>
-      <w:r>
-        <w:rPr>
           <w:noProof/>
-          <w:sz w:val="24"/>
-          <w:szCs w:val="24"/>
+        </w:rPr>
+      </w:pPr>
+      <w:r>
+        <w:rPr>
+          <w:sz w:val="24"/>
+          <w:szCs w:val="24"/>
+        </w:rPr>
+        <w:lastRenderedPageBreak/>
+        <w:t>Apache services is running.</w:t>
+      </w:r>
+      <w:r>
+        <w:rPr>
+          <w:noProof/>
+        </w:rPr>
+        <w:t xml:space="preserve"> </w:t>
+      </w:r>
+      <w:r>
+        <w:rPr>
+          <w:noProof/>
         </w:rPr>
         <w:drawing>
-          <wp:inline distT="0" distB="0" distL="0" distR="0" wp14:anchorId="4B176284" wp14:editId="5B2B3BCA">
-            <wp:extent cx="4657725" cy="1676400"/>
-            <wp:effectExtent l="0" t="0" r="9525" b="0"/>
-            <wp:docPr id="14" name="Picture 14"/>
+          <wp:inline distT="0" distB="0" distL="0" distR="0" wp14:anchorId="3C92DBB7" wp14:editId="71E71782">
+            <wp:extent cx="5731510" cy="4147820"/>
+            <wp:effectExtent l="0" t="0" r="2540" b="5080"/>
+            <wp:docPr id="13" name="Picture 13"/>
             <wp:cNvGraphicFramePr>
               <a:graphicFrameLocks xmlns:a="http://schemas.openxmlformats.org/drawingml/2006/main" noChangeAspect="1"/>
             </wp:cNvGraphicFramePr>
@@ -1724,7 +1611,7 @@
                   <pic:spPr>
                     <a:xfrm>
                       <a:off x="0" y="0"/>
-                      <a:ext cx="4657725" cy="1676400"/>
+                      <a:ext cx="5731510" cy="4147820"/>
                     </a:xfrm>
                     <a:prstGeom prst="rect">
                       <a:avLst/>
@@ -1739,22 +1626,41 @@
     </w:p>
     <w:p>
       <w:pPr>
-        <w:pStyle w:val="ListParagraph"/>
-        <w:rPr>
-          <w:sz w:val="24"/>
-          <w:szCs w:val="24"/>
-        </w:rPr>
-      </w:pPr>
-    </w:p>
-    <w:p>
-      <w:pPr>
-        <w:pStyle w:val="ListParagraph"/>
-        <w:rPr>
-          <w:sz w:val="24"/>
-          <w:szCs w:val="24"/>
-        </w:rPr>
-      </w:pPr>
-    </w:p>
+        <w:rPr>
+          <w:noProof/>
+        </w:rPr>
+      </w:pPr>
+      <w:r>
+        <w:rPr>
+          <w:noProof/>
+        </w:rPr>
+        <w:br w:type="page"/>
+      </w:r>
+    </w:p>
+    <w:p>
+      <w:pPr>
+        <w:jc w:val="center"/>
+        <w:rPr>
+          <w:b/>
+          <w:bCs/>
+          <w:sz w:val="28"/>
+          <w:szCs w:val="28"/>
+          <w:u w:val="single"/>
+        </w:rPr>
+      </w:pPr>
+      <w:r>
+        <w:rPr>
+          <w:b/>
+          <w:bCs/>
+          <w:sz w:val="28"/>
+          <w:szCs w:val="28"/>
+          <w:u w:val="single"/>
+        </w:rPr>
+        <w:lastRenderedPageBreak/>
+        <w:t>Assignment-4</w:t>
+      </w:r>
+    </w:p>
+    <w:p/>
     <w:p>
       <w:pPr>
         <w:pStyle w:val="ListParagraph"/>
@@ -1772,28 +1678,7 @@
           <w:sz w:val="24"/>
           <w:szCs w:val="24"/>
         </w:rPr>
-        <w:t>Creating an index.html file on same directory location, message hello world!!!!! in</w:t>
-      </w:r>
-      <w:r>
-        <w:rPr>
-          <w:sz w:val="24"/>
-          <w:szCs w:val="24"/>
-        </w:rPr>
-        <w:t xml:space="preserve"> </w:t>
-      </w:r>
-      <w:r>
-        <w:rPr>
-          <w:sz w:val="24"/>
-          <w:szCs w:val="24"/>
-        </w:rPr>
-        <w:t>it</w:t>
-      </w:r>
-      <w:r>
-        <w:rPr>
-          <w:sz w:val="24"/>
-          <w:szCs w:val="24"/>
-        </w:rPr>
-        <w:t>.</w:t>
+        <w:t>Creating Dockerfile with ubuntu in it and apache running.</w:t>
       </w:r>
     </w:p>
     <w:p>
@@ -1813,35 +1698,6 @@
           <w:szCs w:val="24"/>
         </w:rPr>
       </w:pPr>
-    </w:p>
-    <w:p>
-      <w:pPr>
-        <w:pStyle w:val="ListParagraph"/>
-        <w:numPr>
-          <w:ilvl w:val="0"/>
-          <w:numId w:val="5"/>
-        </w:numPr>
-        <w:rPr>
-          <w:sz w:val="24"/>
-          <w:szCs w:val="24"/>
-        </w:rPr>
-      </w:pPr>
-      <w:r>
-        <w:rPr>
-          <w:sz w:val="24"/>
-          <w:szCs w:val="24"/>
-        </w:rPr>
-        <w:t>Running the following Dockerfile.</w:t>
-      </w:r>
-    </w:p>
-    <w:p>
-      <w:pPr>
-        <w:pStyle w:val="ListParagraph"/>
-        <w:rPr>
-          <w:sz w:val="24"/>
-          <w:szCs w:val="24"/>
-        </w:rPr>
-      </w:pPr>
       <w:r>
         <w:rPr>
           <w:noProof/>
@@ -1849,10 +1705,10 @@
           <w:szCs w:val="24"/>
         </w:rPr>
         <w:drawing>
-          <wp:inline distT="0" distB="0" distL="0" distR="0" wp14:anchorId="7E6FF44D" wp14:editId="31E4BAAE">
-            <wp:extent cx="5731510" cy="241935"/>
-            <wp:effectExtent l="0" t="0" r="2540" b="5715"/>
-            <wp:docPr id="16" name="Picture 16"/>
+          <wp:inline distT="0" distB="0" distL="0" distR="0" wp14:anchorId="4B176284" wp14:editId="5B2B3BCA">
+            <wp:extent cx="4657725" cy="1676400"/>
+            <wp:effectExtent l="0" t="0" r="9525" b="0"/>
+            <wp:docPr id="14" name="Picture 14"/>
             <wp:cNvGraphicFramePr>
               <a:graphicFrameLocks xmlns:a="http://schemas.openxmlformats.org/drawingml/2006/main" noChangeAspect="1"/>
             </wp:cNvGraphicFramePr>
@@ -1872,7 +1728,7 @@
                   <pic:spPr>
                     <a:xfrm>
                       <a:off x="0" y="0"/>
-                      <a:ext cx="5731510" cy="241935"/>
+                      <a:ext cx="4657725" cy="1676400"/>
                     </a:xfrm>
                     <a:prstGeom prst="rect">
                       <a:avLst/>
@@ -1920,22 +1776,87 @@
           <w:sz w:val="24"/>
           <w:szCs w:val="24"/>
         </w:rPr>
-        <w:t>Output.</w:t>
+        <w:t>Creating an index.html file on same directory location, message hello world!!!!! in</w:t>
+      </w:r>
+      <w:r>
+        <w:rPr>
+          <w:sz w:val="24"/>
+          <w:szCs w:val="24"/>
+        </w:rPr>
+        <w:t xml:space="preserve"> </w:t>
+      </w:r>
+      <w:r>
+        <w:rPr>
+          <w:sz w:val="24"/>
+          <w:szCs w:val="24"/>
+        </w:rPr>
+        <w:t>it</w:t>
+      </w:r>
+      <w:r>
+        <w:rPr>
+          <w:sz w:val="24"/>
+          <w:szCs w:val="24"/>
+        </w:rPr>
+        <w:t>.</w:t>
       </w:r>
     </w:p>
     <w:p>
       <w:pPr>
         <w:pStyle w:val="ListParagraph"/>
+        <w:rPr>
+          <w:sz w:val="24"/>
+          <w:szCs w:val="24"/>
+        </w:rPr>
+      </w:pPr>
+    </w:p>
+    <w:p>
+      <w:pPr>
+        <w:pStyle w:val="ListParagraph"/>
+        <w:rPr>
+          <w:sz w:val="24"/>
+          <w:szCs w:val="24"/>
+        </w:rPr>
+      </w:pPr>
+    </w:p>
+    <w:p>
+      <w:pPr>
+        <w:pStyle w:val="ListParagraph"/>
+        <w:numPr>
+          <w:ilvl w:val="0"/>
+          <w:numId w:val="5"/>
+        </w:numPr>
+        <w:rPr>
+          <w:sz w:val="24"/>
+          <w:szCs w:val="24"/>
+        </w:rPr>
+      </w:pPr>
+      <w:r>
+        <w:rPr>
+          <w:sz w:val="24"/>
+          <w:szCs w:val="24"/>
+        </w:rPr>
+        <w:t>Running the following Dockerfile.</w:t>
+      </w:r>
+    </w:p>
+    <w:p>
+      <w:pPr>
+        <w:pStyle w:val="ListParagraph"/>
+        <w:rPr>
+          <w:sz w:val="24"/>
+          <w:szCs w:val="24"/>
+        </w:rPr>
       </w:pPr>
       <w:r>
         <w:rPr>
           <w:noProof/>
+          <w:sz w:val="24"/>
+          <w:szCs w:val="24"/>
         </w:rPr>
         <w:drawing>
-          <wp:inline distT="0" distB="0" distL="0" distR="0" wp14:anchorId="786D61D7" wp14:editId="7B93E77C">
-            <wp:extent cx="5731510" cy="1223010"/>
-            <wp:effectExtent l="0" t="0" r="2540" b="0"/>
-            <wp:docPr id="17" name="Picture 17"/>
+          <wp:inline distT="0" distB="0" distL="0" distR="0" wp14:anchorId="7E6FF44D" wp14:editId="31E4BAAE">
+            <wp:extent cx="5731510" cy="241935"/>
+            <wp:effectExtent l="0" t="0" r="2540" b="5715"/>
+            <wp:docPr id="16" name="Picture 16"/>
             <wp:cNvGraphicFramePr>
               <a:graphicFrameLocks xmlns:a="http://schemas.openxmlformats.org/drawingml/2006/main" noChangeAspect="1"/>
             </wp:cNvGraphicFramePr>
@@ -1955,7 +1876,7 @@
                   <pic:spPr>
                     <a:xfrm>
                       <a:off x="0" y="0"/>
-                      <a:ext cx="5731510" cy="1223010"/>
+                      <a:ext cx="5731510" cy="241935"/>
                     </a:xfrm>
                     <a:prstGeom prst="rect">
                       <a:avLst/>
@@ -1971,44 +1892,10 @@
     <w:p>
       <w:pPr>
         <w:pStyle w:val="ListParagraph"/>
-      </w:pPr>
-    </w:p>
-    <w:p>
-      <w:r>
-        <w:br w:type="page"/>
-      </w:r>
-    </w:p>
-    <w:p>
-      <w:pPr>
-        <w:pStyle w:val="ListParagraph"/>
-        <w:jc w:val="center"/>
-      </w:pPr>
-      <w:r>
-        <w:rPr>
-          <w:b/>
-          <w:bCs/>
-          <w:sz w:val="28"/>
-          <w:szCs w:val="28"/>
-          <w:u w:val="single"/>
-        </w:rPr>
-        <w:lastRenderedPageBreak/>
-        <w:t>Assignment-5</w:t>
-      </w:r>
-      <w:r>
-        <w:rPr>
-          <w:b/>
-          <w:bCs/>
-          <w:sz w:val="28"/>
-          <w:szCs w:val="28"/>
-          <w:u w:val="single"/>
-        </w:rPr>
-        <w:t xml:space="preserve"> </w:t>
-      </w:r>
-    </w:p>
-    <w:p>
-      <w:pPr>
-        <w:pStyle w:val="ListParagraph"/>
-        <w:jc w:val="center"/>
+        <w:rPr>
+          <w:sz w:val="24"/>
+          <w:szCs w:val="24"/>
+        </w:rPr>
       </w:pPr>
     </w:p>
     <w:p>
@@ -2025,7 +1912,7 @@
         <w:pStyle w:val="ListParagraph"/>
         <w:numPr>
           <w:ilvl w:val="0"/>
-          <w:numId w:val="6"/>
+          <w:numId w:val="5"/>
         </w:numPr>
         <w:rPr>
           <w:sz w:val="24"/>
@@ -2037,39 +1924,22 @@
           <w:sz w:val="24"/>
           <w:szCs w:val="24"/>
         </w:rPr>
-        <w:t xml:space="preserve">Creating sample html file and adding it in same Dockerfile is done in assignment </w:t>
+        <w:t>Output.</w:t>
       </w:r>
     </w:p>
     <w:p>
       <w:pPr>
         <w:pStyle w:val="ListParagraph"/>
-        <w:ind w:left="1080"/>
-        <w:rPr>
-          <w:sz w:val="24"/>
-          <w:szCs w:val="24"/>
-        </w:rPr>
-      </w:pPr>
-    </w:p>
-    <w:p>
-      <w:pPr>
-        <w:pStyle w:val="ListParagraph"/>
-        <w:ind w:left="1080"/>
-        <w:rPr>
-          <w:sz w:val="24"/>
-          <w:szCs w:val="24"/>
-        </w:rPr>
       </w:pPr>
       <w:r>
         <w:rPr>
           <w:noProof/>
-          <w:sz w:val="24"/>
-          <w:szCs w:val="24"/>
         </w:rPr>
         <w:drawing>
-          <wp:inline distT="0" distB="0" distL="0" distR="0" wp14:anchorId="583A9AC6" wp14:editId="1556DFA0">
-            <wp:extent cx="5731510" cy="2801620"/>
+          <wp:inline distT="0" distB="0" distL="0" distR="0" wp14:anchorId="786D61D7" wp14:editId="7B93E77C">
+            <wp:extent cx="5731510" cy="1223010"/>
             <wp:effectExtent l="0" t="0" r="2540" b="0"/>
-            <wp:docPr id="18" name="Picture 18"/>
+            <wp:docPr id="17" name="Picture 17"/>
             <wp:cNvGraphicFramePr>
               <a:graphicFrameLocks xmlns:a="http://schemas.openxmlformats.org/drawingml/2006/main" noChangeAspect="1"/>
             </wp:cNvGraphicFramePr>
@@ -2089,7 +1959,7 @@
                   <pic:spPr>
                     <a:xfrm>
                       <a:off x="0" y="0"/>
-                      <a:ext cx="5731510" cy="2801620"/>
+                      <a:ext cx="5731510" cy="1223010"/>
                     </a:xfrm>
                     <a:prstGeom prst="rect">
                       <a:avLst/>
@@ -2105,7 +1975,49 @@
     <w:p>
       <w:pPr>
         <w:pStyle w:val="ListParagraph"/>
-        <w:ind w:left="1080"/>
+      </w:pPr>
+    </w:p>
+    <w:p>
+      <w:r>
+        <w:br w:type="page"/>
+      </w:r>
+    </w:p>
+    <w:p>
+      <w:pPr>
+        <w:pStyle w:val="ListParagraph"/>
+        <w:jc w:val="center"/>
+      </w:pPr>
+      <w:r>
+        <w:rPr>
+          <w:b/>
+          <w:bCs/>
+          <w:sz w:val="28"/>
+          <w:szCs w:val="28"/>
+          <w:u w:val="single"/>
+        </w:rPr>
+        <w:lastRenderedPageBreak/>
+        <w:t>Assignment-5</w:t>
+      </w:r>
+      <w:r>
+        <w:rPr>
+          <w:b/>
+          <w:bCs/>
+          <w:sz w:val="28"/>
+          <w:szCs w:val="28"/>
+          <w:u w:val="single"/>
+        </w:rPr>
+        <w:t xml:space="preserve"> </w:t>
+      </w:r>
+    </w:p>
+    <w:p>
+      <w:pPr>
+        <w:pStyle w:val="ListParagraph"/>
+        <w:jc w:val="center"/>
+      </w:pPr>
+    </w:p>
+    <w:p>
+      <w:pPr>
+        <w:pStyle w:val="ListParagraph"/>
         <w:rPr>
           <w:sz w:val="24"/>
           <w:szCs w:val="24"/>
@@ -2129,29 +2041,39 @@
           <w:sz w:val="24"/>
           <w:szCs w:val="24"/>
         </w:rPr>
-        <w:t xml:space="preserve">Output of following file are: </w:t>
+        <w:t xml:space="preserve">Creating sample html file and adding it in same Dockerfile is done in assignment </w:t>
       </w:r>
     </w:p>
     <w:p>
       <w:pPr>
         <w:pStyle w:val="ListParagraph"/>
         <w:ind w:left="1080"/>
+        <w:rPr>
+          <w:sz w:val="24"/>
+          <w:szCs w:val="24"/>
+        </w:rPr>
       </w:pPr>
     </w:p>
     <w:p>
       <w:pPr>
         <w:pStyle w:val="ListParagraph"/>
         <w:ind w:left="1080"/>
+        <w:rPr>
+          <w:sz w:val="24"/>
+          <w:szCs w:val="24"/>
+        </w:rPr>
       </w:pPr>
       <w:r>
         <w:rPr>
           <w:noProof/>
+          <w:sz w:val="24"/>
+          <w:szCs w:val="24"/>
         </w:rPr>
         <w:drawing>
-          <wp:inline distT="0" distB="0" distL="0" distR="0" wp14:anchorId="45355DD7" wp14:editId="38A4AB18">
-            <wp:extent cx="5731510" cy="1099820"/>
-            <wp:effectExtent l="0" t="0" r="2540" b="5080"/>
-            <wp:docPr id="19" name="Picture 19"/>
+          <wp:inline distT="0" distB="0" distL="0" distR="0" wp14:anchorId="583A9AC6" wp14:editId="1556DFA0">
+            <wp:extent cx="5731510" cy="2801620"/>
+            <wp:effectExtent l="0" t="0" r="2540" b="0"/>
+            <wp:docPr id="18" name="Picture 18"/>
             <wp:cNvGraphicFramePr>
               <a:graphicFrameLocks xmlns:a="http://schemas.openxmlformats.org/drawingml/2006/main" noChangeAspect="1"/>
             </wp:cNvGraphicFramePr>
@@ -2171,6 +2093,88 @@
                   <pic:spPr>
                     <a:xfrm>
                       <a:off x="0" y="0"/>
+                      <a:ext cx="5731510" cy="2801620"/>
+                    </a:xfrm>
+                    <a:prstGeom prst="rect">
+                      <a:avLst/>
+                    </a:prstGeom>
+                  </pic:spPr>
+                </pic:pic>
+              </a:graphicData>
+            </a:graphic>
+          </wp:inline>
+        </w:drawing>
+      </w:r>
+    </w:p>
+    <w:p>
+      <w:pPr>
+        <w:pStyle w:val="ListParagraph"/>
+        <w:ind w:left="1080"/>
+        <w:rPr>
+          <w:sz w:val="24"/>
+          <w:szCs w:val="24"/>
+        </w:rPr>
+      </w:pPr>
+    </w:p>
+    <w:p>
+      <w:pPr>
+        <w:pStyle w:val="ListParagraph"/>
+        <w:numPr>
+          <w:ilvl w:val="0"/>
+          <w:numId w:val="6"/>
+        </w:numPr>
+        <w:rPr>
+          <w:sz w:val="24"/>
+          <w:szCs w:val="24"/>
+        </w:rPr>
+      </w:pPr>
+      <w:r>
+        <w:rPr>
+          <w:sz w:val="24"/>
+          <w:szCs w:val="24"/>
+        </w:rPr>
+        <w:t xml:space="preserve">Output of following file are: </w:t>
+      </w:r>
+    </w:p>
+    <w:p>
+      <w:pPr>
+        <w:pStyle w:val="ListParagraph"/>
+        <w:ind w:left="1080"/>
+      </w:pPr>
+    </w:p>
+    <w:p>
+      <w:pPr>
+        <w:pStyle w:val="ListParagraph"/>
+        <w:ind w:left="1080"/>
+      </w:pPr>
+      <w:r>
+        <w:rPr>
+          <w:noProof/>
+        </w:rPr>
+        <w:drawing>
+          <wp:inline distT="0" distB="0" distL="0" distR="0" wp14:anchorId="45355DD7" wp14:editId="38A4AB18">
+            <wp:extent cx="5731510" cy="1099820"/>
+            <wp:effectExtent l="0" t="0" r="2540" b="5080"/>
+            <wp:docPr id="19" name="Picture 19"/>
+            <wp:cNvGraphicFramePr>
+              <a:graphicFrameLocks xmlns:a="http://schemas.openxmlformats.org/drawingml/2006/main" noChangeAspect="1"/>
+            </wp:cNvGraphicFramePr>
+            <a:graphic xmlns:a="http://schemas.openxmlformats.org/drawingml/2006/main">
+              <a:graphicData uri="http://schemas.openxmlformats.org/drawingml/2006/picture">
+                <pic:pic xmlns:pic="http://schemas.openxmlformats.org/drawingml/2006/picture">
+                  <pic:nvPicPr>
+                    <pic:cNvPr id="1" name=""/>
+                    <pic:cNvPicPr/>
+                  </pic:nvPicPr>
+                  <pic:blipFill>
+                    <a:blip r:embed="rId27"/>
+                    <a:stretch>
+                      <a:fillRect/>
+                    </a:stretch>
+                  </pic:blipFill>
+                  <pic:spPr>
+                    <a:xfrm>
+                      <a:off x="0" y="0"/>
                       <a:ext cx="5731510" cy="1099820"/>
                     </a:xfrm>
                     <a:prstGeom prst="rect">
@@ -2185,12 +2189,12 @@
       </w:r>
     </w:p>
     <w:sectPr>
-      <w:headerReference w:type="even" r:id="rId27"/>
-      <w:headerReference w:type="default" r:id="rId28"/>
-      <w:footerReference w:type="even" r:id="rId29"/>
-      <w:footerReference w:type="default" r:id="rId30"/>
-      <w:headerReference w:type="first" r:id="rId31"/>
-      <w:footerReference w:type="first" r:id="rId32"/>
+      <w:headerReference w:type="even" r:id="rId28"/>
+      <w:headerReference w:type="default" r:id="rId29"/>
+      <w:footerReference w:type="even" r:id="rId30"/>
+      <w:footerReference w:type="default" r:id="rId31"/>
+      <w:headerReference w:type="first" r:id="rId32"/>
+      <w:footerReference w:type="first" r:id="rId33"/>
       <w:pgSz w:w="11906" w:h="16838"/>
       <w:pgMar w:top="1440" w:right="1440" w:bottom="1440" w:left="1440" w:header="708" w:footer="708" w:gutter="0"/>
       <w:pgNumType w:start="0"/>
@@ -2250,7 +2254,7 @@
       <mc:AlternateContent>
         <mc:Choice Requires="wps">
           <w:drawing>
-            <wp:anchor distT="0" distB="0" distL="114300" distR="114300" simplePos="0" relativeHeight="251659264" behindDoc="0" locked="0" layoutInCell="0" allowOverlap="1" wp14:anchorId="11FCF70B" wp14:editId="00C3C402">
+            <wp:anchor distT="0" distB="0" distL="114300" distR="114300" simplePos="0" relativeHeight="251659264" behindDoc="0" locked="0" layoutInCell="0" allowOverlap="1" wp14:anchorId="6063F0D4" wp14:editId="54787421">
               <wp:simplePos x="0" y="0"/>
               <wp:positionH relativeFrom="page">
                 <wp:posOffset>0</wp:posOffset>
@@ -2261,7 +2265,7 @@
               <wp:extent cx="7560310" cy="273050"/>
               <wp:effectExtent l="0" t="0" r="0" b="12700"/>
               <wp:wrapNone/>
-              <wp:docPr id="10" name="MSIPCMa5dd48818bd612d08d1eaf23" descr="{&quot;HashCode&quot;:1118197232,&quot;Height&quot;:841.0,&quot;Width&quot;:595.0,&quot;Placement&quot;:&quot;Footer&quot;,&quot;Index&quot;:&quot;Primary&quot;,&quot;Section&quot;:1,&quot;Top&quot;:0.0,&quot;Left&quot;:0.0}"/>
+              <wp:docPr id="15" name="MSIPCM79654d54978820eb285f2eb1" descr="{&quot;HashCode&quot;:1118197232,&quot;Height&quot;:841.0,&quot;Width&quot;:595.0,&quot;Placement&quot;:&quot;Footer&quot;,&quot;Index&quot;:&quot;Primary&quot;,&quot;Section&quot;:1,&quot;Top&quot;:0.0,&quot;Left&quot;:0.0}"/>
               <wp:cNvGraphicFramePr/>
               <a:graphic xmlns:a="http://schemas.openxmlformats.org/drawingml/2006/main">
                 <a:graphicData uri="http://schemas.microsoft.com/office/word/2010/wordprocessingShape">
@@ -2295,14 +2299,14 @@
                           <w:pPr>
                             <w:spacing w:after="0"/>
                             <w:rPr>
-                              <w:rFonts w:ascii="Calibri" w:hAnsi="Calibri" w:cs="Calibri"/>
+                              <w:rFonts w:ascii="Calibri" w:hAnsi="Calibri"/>
                               <w:color w:val="000000"/>
                               <w:sz w:val="20"/>
                             </w:rPr>
                           </w:pPr>
                           <w:r>
                             <w:rPr>
-                              <w:rFonts w:ascii="Calibri" w:hAnsi="Calibri" w:cs="Calibri"/>
+                              <w:rFonts w:ascii="Calibri" w:hAnsi="Calibri"/>
                               <w:color w:val="000000"/>
                               <w:sz w:val="20"/>
                             </w:rPr>
@@ -2325,25 +2329,26 @@
         </mc:Choice>
         <mc:Fallback>
           <w:pict>
-            <v:shapetype w14:anchorId="11FCF70B" id="_x0000_t202" coordsize="21600,21600" o:spt="202" path="m,l,21600r21600,l21600,xe">
+            <v:shapetype w14:anchorId="6063F0D4" id="_x0000_t202" coordsize="21600,21600" o:spt="202" path="m,l,21600r21600,l21600,xe">
               <v:stroke joinstyle="miter"/>
               <v:path gradientshapeok="t" o:connecttype="rect"/>
             </v:shapetype>
-            <v:shape id="MSIPCMa5dd48818bd612d08d1eaf23" o:spid="_x0000_s1027" type="#_x0000_t202" alt="{&quot;HashCode&quot;:1118197232,&quot;Height&quot;:841.0,&quot;Width&quot;:595.0,&quot;Placement&quot;:&quot;Footer&quot;,&quot;Index&quot;:&quot;Primary&quot;,&quot;Section&quot;:1,&quot;Top&quot;:0.0,&quot;Left&quot;:0.0}" style="position:absolute;margin-left:0;margin-top:805.35pt;width:595.3pt;height:21.5pt;z-index:251659264;visibility:visible;mso-wrap-style:square;mso-wrap-distance-left:9pt;mso-wrap-distance-top:0;mso-wrap-distance-right:9pt;mso-wrap-distance-bottom:0;mso-position-horizontal:absolute;mso-position-horizontal-relative:page;mso-position-vertical:absolute;mso-position-vertical-relative:page;v-text-anchor:bottom" o:gfxdata="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" o:allowincell="f" filled="f" stroked="f" strokeweight=".5pt">
+            <v:shape id="MSIPCM79654d54978820eb285f2eb1" o:spid="_x0000_s1027" type="#_x0000_t202" alt="{&quot;HashCode&quot;:1118197232,&quot;Height&quot;:841.0,&quot;Width&quot;:595.0,&quot;Placement&quot;:&quot;Footer&quot;,&quot;Index&quot;:&quot;Primary&quot;,&quot;Section&quot;:1,&quot;Top&quot;:0.0,&quot;Left&quot;:0.0}" style="position:absolute;margin-left:0;margin-top:805.35pt;width:595.3pt;height:21.5pt;z-index:251659264;visibility:visible;mso-wrap-style:square;mso-wrap-distance-left:9pt;mso-wrap-distance-top:0;mso-wrap-distance-right:9pt;mso-wrap-distance-bottom:0;mso-position-horizontal:absolute;mso-position-horizontal-relative:page;mso-position-vertical:absolute;mso-position-vertical-relative:page;v-text-anchor:bottom" o:gfxdata="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" o:allowincell="f" filled="f" stroked="f" strokeweight=".5pt">
+              <v:fill o:detectmouseclick="t"/>
               <v:textbox inset="20pt,0,,0">
                 <w:txbxContent>
                   <w:p>
                     <w:pPr>
                       <w:spacing w:after="0"/>
                       <w:rPr>
-                        <w:rFonts w:ascii="Calibri" w:hAnsi="Calibri" w:cs="Calibri"/>
+                        <w:rFonts w:ascii="Calibri" w:hAnsi="Calibri"/>
                         <w:color w:val="000000"/>
                         <w:sz w:val="20"/>
                       </w:rPr>
                     </w:pPr>
                     <w:r>
                       <w:rPr>
-                        <w:rFonts w:ascii="Calibri" w:hAnsi="Calibri" w:cs="Calibri"/>
+                        <w:rFonts w:ascii="Calibri" w:hAnsi="Calibri"/>
                         <w:color w:val="000000"/>
                         <w:sz w:val="20"/>
                       </w:rPr>
@@ -2375,7 +2380,7 @@
       <mc:AlternateContent>
         <mc:Choice Requires="wps">
           <w:drawing>
-            <wp:anchor distT="0" distB="0" distL="114300" distR="114300" simplePos="0" relativeHeight="251660288" behindDoc="0" locked="0" layoutInCell="0" allowOverlap="1" wp14:anchorId="26ED0664" wp14:editId="4E244C75">
+            <wp:anchor distT="0" distB="0" distL="114300" distR="114300" simplePos="0" relativeHeight="251660288" behindDoc="0" locked="0" layoutInCell="0" allowOverlap="1" wp14:anchorId="5404ED69" wp14:editId="6E8C171D">
               <wp:simplePos x="0" y="0"/>
               <wp:positionH relativeFrom="page">
                 <wp:posOffset>0</wp:posOffset>
@@ -2386,7 +2391,7 @@
               <wp:extent cx="7560310" cy="273050"/>
               <wp:effectExtent l="0" t="0" r="0" b="12700"/>
               <wp:wrapNone/>
-              <wp:docPr id="20" name="MSIPCMa4724b079ef6680b9216264b" descr="{&quot;HashCode&quot;:1118197232,&quot;Height&quot;:841.0,&quot;Width&quot;:595.0,&quot;Placement&quot;:&quot;Footer&quot;,&quot;Index&quot;:&quot;FirstPage&quot;,&quot;Section&quot;:1,&quot;Top&quot;:0.0,&quot;Left&quot;:0.0}"/>
+              <wp:docPr id="21" name="MSIPCM3ee74d9c984efecb9c98ed41" descr="{&quot;HashCode&quot;:1118197232,&quot;Height&quot;:841.0,&quot;Width&quot;:595.0,&quot;Placement&quot;:&quot;Footer&quot;,&quot;Index&quot;:&quot;FirstPage&quot;,&quot;Section&quot;:1,&quot;Top&quot;:0.0,&quot;Left&quot;:0.0}"/>
               <wp:cNvGraphicFramePr/>
               <a:graphic xmlns:a="http://schemas.openxmlformats.org/drawingml/2006/main">
                 <a:graphicData uri="http://schemas.microsoft.com/office/word/2010/wordprocessingShape">
@@ -2420,14 +2425,14 @@
                           <w:pPr>
                             <w:spacing w:after="0"/>
                             <w:rPr>
-                              <w:rFonts w:ascii="Calibri" w:hAnsi="Calibri" w:cs="Calibri"/>
+                              <w:rFonts w:ascii="Calibri" w:hAnsi="Calibri"/>
                               <w:color w:val="000000"/>
                               <w:sz w:val="20"/>
                             </w:rPr>
                           </w:pPr>
                           <w:r>
                             <w:rPr>
-                              <w:rFonts w:ascii="Calibri" w:hAnsi="Calibri" w:cs="Calibri"/>
+                              <w:rFonts w:ascii="Calibri" w:hAnsi="Calibri"/>
                               <w:color w:val="000000"/>
                               <w:sz w:val="20"/>
                             </w:rPr>
@@ -2450,11 +2455,11 @@
         </mc:Choice>
         <mc:Fallback>
           <w:pict>
-            <v:shapetype w14:anchorId="26ED0664" id="_x0000_t202" coordsize="21600,21600" o:spt="202" path="m,l,21600r21600,l21600,xe">
+            <v:shapetype w14:anchorId="5404ED69" id="_x0000_t202" coordsize="21600,21600" o:spt="202" path="m,l,21600r21600,l21600,xe">
               <v:stroke joinstyle="miter"/>
               <v:path gradientshapeok="t" o:connecttype="rect"/>
             </v:shapetype>
-            <v:shape id="MSIPCMa4724b079ef6680b9216264b" o:spid="_x0000_s1028" type="#_x0000_t202" alt="{&quot;HashCode&quot;:1118197232,&quot;Height&quot;:841.0,&quot;Width&quot;:595.0,&quot;Placement&quot;:&quot;Footer&quot;,&quot;Index&quot;:&quot;FirstPage&quot;,&quot;Section&quot;:1,&quot;Top&quot;:0.0,&quot;Left&quot;:0.0}" style="position:absolute;margin-left:0;margin-top:805.35pt;width:595.3pt;height:21.5pt;z-index:251660288;visibility:visible;mso-wrap-style:square;mso-wrap-distance-left:9pt;mso-wrap-distance-top:0;mso-wrap-distance-right:9pt;mso-wrap-distance-bottom:0;mso-position-horizontal:absolute;mso-position-horizontal-relative:page;mso-position-vertical:absolute;mso-position-vertical-relative:page;v-text-anchor:bottom" o:gfxdata="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" o:allowincell="f" filled="f" stroked="f" strokeweight=".5pt">
+            <v:shape id="MSIPCM3ee74d9c984efecb9c98ed41" o:spid="_x0000_s1028" type="#_x0000_t202" alt="{&quot;HashCode&quot;:1118197232,&quot;Height&quot;:841.0,&quot;Width&quot;:595.0,&quot;Placement&quot;:&quot;Footer&quot;,&quot;Index&quot;:&quot;FirstPage&quot;,&quot;Section&quot;:1,&quot;Top&quot;:0.0,&quot;Left&quot;:0.0}" style="position:absolute;margin-left:0;margin-top:805.35pt;width:595.3pt;height:21.5pt;z-index:251660288;visibility:visible;mso-wrap-style:square;mso-wrap-distance-left:9pt;mso-wrap-distance-top:0;mso-wrap-distance-right:9pt;mso-wrap-distance-bottom:0;mso-position-horizontal:absolute;mso-position-horizontal-relative:page;mso-position-vertical:absolute;mso-position-vertical-relative:page;v-text-anchor:bottom" o:gfxdata="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" o:allowincell="f" filled="f" stroked="f" strokeweight=".5pt">
               <v:fill o:detectmouseclick="t"/>
               <v:textbox inset="20pt,0,,0">
                 <w:txbxContent>
@@ -2462,14 +2467,14 @@
                     <w:pPr>
                       <w:spacing w:after="0"/>
                       <w:rPr>
-                        <w:rFonts w:ascii="Calibri" w:hAnsi="Calibri" w:cs="Calibri"/>
+                        <w:rFonts w:ascii="Calibri" w:hAnsi="Calibri"/>
                         <w:color w:val="000000"/>
                         <w:sz w:val="20"/>
                       </w:rPr>
                     </w:pPr>
                     <w:r>
                       <w:rPr>
-                        <w:rFonts w:ascii="Calibri" w:hAnsi="Calibri" w:cs="Calibri"/>
+                        <w:rFonts w:ascii="Calibri" w:hAnsi="Calibri"/>
                         <w:color w:val="000000"/>
                         <w:sz w:val="20"/>
                       </w:rPr>
@@ -3687,21 +3692,21 @@
     <w:charset w:val="00"/>
     <w:family w:val="roman"/>
     <w:pitch w:val="variable"/>
-    <w:sig w:usb0="E0002EFF" w:usb1="C000785B" w:usb2="00000009" w:usb3="00000000" w:csb0="000001FF" w:csb1="00000000"/>
+    <w:sig w:usb0="E0002AFF" w:usb1="C0007841" w:usb2="00000009" w:usb3="00000000" w:csb0="000001FF" w:csb1="00000000"/>
   </w:font>
   <w:font w:name="Calibri">
     <w:panose1 w:val="020F0502020204030204"/>
     <w:charset w:val="00"/>
     <w:family w:val="swiss"/>
     <w:pitch w:val="variable"/>
-    <w:sig w:usb0="E4002EFF" w:usb1="C000247B" w:usb2="00000009" w:usb3="00000000" w:csb0="000001FF" w:csb1="00000000"/>
+    <w:sig w:usb0="E00002FF" w:usb1="4000ACFF" w:usb2="00000001" w:usb3="00000000" w:csb0="0000019F" w:csb1="00000000"/>
   </w:font>
   <w:font w:name="Calibri Light">
     <w:panose1 w:val="020F0302020204030204"/>
     <w:charset w:val="00"/>
     <w:family w:val="swiss"/>
     <w:pitch w:val="variable"/>
-    <w:sig w:usb0="E4002EFF" w:usb1="C000247B" w:usb2="00000009" w:usb3="00000000" w:csb0="000001FF" w:csb1="00000000"/>
+    <w:sig w:usb0="A00002EF" w:usb1="4000207B" w:usb2="00000000" w:usb3="00000000" w:csb0="0000009F" w:csb1="00000000"/>
   </w:font>
 </w:fonts>
 </file>
@@ -3723,6 +3728,8 @@
   <w:rsids>
     <w:rsidRoot w:val="006C1EA6"/>
     <w:rsid w:val="000B575A"/>
+    <w:rsid w:val="00206ECA"/>
+    <w:rsid w:val="005720C9"/>
     <w:rsid w:val="006C1EA6"/>
   </w:rsids>
   <m:mathPr>
@@ -4496,10 +4503,22 @@
 </CoverPageProperties>
 </file>
 
+<file path=customXml/item2.xml><?xml version="1.0" encoding="utf-8"?>
+<b:Sources xmlns:b="http://schemas.openxmlformats.org/officeDocument/2006/bibliography" xmlns="http://schemas.openxmlformats.org/officeDocument/2006/bibliography" SelectedStyle="\APASixthEditionOfficeOnline.xsl" StyleName="APA" Version="6"/>
+</file>
+
 <file path=customXml/itemProps1.xml><?xml version="1.0" encoding="utf-8"?>
 <ds:datastoreItem xmlns:ds="http://schemas.openxmlformats.org/officeDocument/2006/customXml" ds:itemID="{55AF091B-3C7A-41E3-B477-F2FDAA23CFDA}">
   <ds:schemaRefs>
     <ds:schemaRef ds:uri="http://schemas.microsoft.com/office/2006/coverPageProps"/>
   </ds:schemaRefs>
 </ds:datastoreItem>
+</file>
+
+<file path=customXml/itemProps2.xml><?xml version="1.0" encoding="utf-8"?>
+<ds:datastoreItem xmlns:ds="http://schemas.openxmlformats.org/officeDocument/2006/customXml" ds:itemID="{C72481CE-C2DF-4EFB-B40A-4E8027F64DD5}">
+  <ds:schemaRefs>
+    <ds:schemaRef ds:uri="http://schemas.openxmlformats.org/officeDocument/2006/bibliography"/>
+  </ds:schemaRefs>
+</ds:datastoreItem>
 </file>
--- a/Docker1-Assignment.docx
+++ b/Docker1-Assignment.docx
@@ -2254,7 +2254,7 @@
       <mc:AlternateContent>
         <mc:Choice Requires="wps">
           <w:drawing>
-            <wp:anchor distT="0" distB="0" distL="114300" distR="114300" simplePos="0" relativeHeight="251659264" behindDoc="0" locked="0" layoutInCell="0" allowOverlap="1" wp14:anchorId="6063F0D4" wp14:editId="54787421">
+            <wp:anchor distT="0" distB="0" distL="114300" distR="114300" simplePos="0" relativeHeight="251659264" behindDoc="0" locked="0" layoutInCell="0" allowOverlap="1" wp14:anchorId="403BCF76" wp14:editId="3F0FA151">
               <wp:simplePos x="0" y="0"/>
               <wp:positionH relativeFrom="page">
                 <wp:posOffset>0</wp:posOffset>
@@ -2265,7 +2265,7 @@
               <wp:extent cx="7560310" cy="273050"/>
               <wp:effectExtent l="0" t="0" r="0" b="12700"/>
               <wp:wrapNone/>
-              <wp:docPr id="15" name="MSIPCM79654d54978820eb285f2eb1" descr="{&quot;HashCode&quot;:1118197232,&quot;Height&quot;:841.0,&quot;Width&quot;:595.0,&quot;Placement&quot;:&quot;Footer&quot;,&quot;Index&quot;:&quot;Primary&quot;,&quot;Section&quot;:1,&quot;Top&quot;:0.0,&quot;Left&quot;:0.0}"/>
+              <wp:docPr id="10" name="MSIPCMbce446e8a980e11c245d4411" descr="{&quot;HashCode&quot;:1118197232,&quot;Height&quot;:841.0,&quot;Width&quot;:595.0,&quot;Placement&quot;:&quot;Footer&quot;,&quot;Index&quot;:&quot;Primary&quot;,&quot;Section&quot;:1,&quot;Top&quot;:0.0,&quot;Left&quot;:0.0}"/>
               <wp:cNvGraphicFramePr/>
               <a:graphic xmlns:a="http://schemas.openxmlformats.org/drawingml/2006/main">
                 <a:graphicData uri="http://schemas.microsoft.com/office/word/2010/wordprocessingShape">
@@ -2299,14 +2299,14 @@
                           <w:pPr>
                             <w:spacing w:after="0"/>
                             <w:rPr>
-                              <w:rFonts w:ascii="Calibri" w:hAnsi="Calibri"/>
+                              <w:rFonts w:ascii="Calibri" w:hAnsi="Calibri" w:cs="Calibri"/>
                               <w:color w:val="000000"/>
                               <w:sz w:val="20"/>
                             </w:rPr>
                           </w:pPr>
                           <w:r>
                             <w:rPr>
-                              <w:rFonts w:ascii="Calibri" w:hAnsi="Calibri"/>
+                              <w:rFonts w:ascii="Calibri" w:hAnsi="Calibri" w:cs="Calibri"/>
                               <w:color w:val="000000"/>
                               <w:sz w:val="20"/>
                             </w:rPr>
@@ -2329,11 +2329,11 @@
         </mc:Choice>
         <mc:Fallback>
           <w:pict>
-            <v:shapetype w14:anchorId="6063F0D4" id="_x0000_t202" coordsize="21600,21600" o:spt="202" path="m,l,21600r21600,l21600,xe">
+            <v:shapetype w14:anchorId="403BCF76" id="_x0000_t202" coordsize="21600,21600" o:spt="202" path="m,l,21600r21600,l21600,xe">
               <v:stroke joinstyle="miter"/>
               <v:path gradientshapeok="t" o:connecttype="rect"/>
             </v:shapetype>
-            <v:shape id="MSIPCM79654d54978820eb285f2eb1" o:spid="_x0000_s1027" type="#_x0000_t202" alt="{&quot;HashCode&quot;:1118197232,&quot;Height&quot;:841.0,&quot;Width&quot;:595.0,&quot;Placement&quot;:&quot;Footer&quot;,&quot;Index&quot;:&quot;Primary&quot;,&quot;Section&quot;:1,&quot;Top&quot;:0.0,&quot;Left&quot;:0.0}" style="position:absolute;margin-left:0;margin-top:805.35pt;width:595.3pt;height:21.5pt;z-index:251659264;visibility:visible;mso-wrap-style:square;mso-wrap-distance-left:9pt;mso-wrap-distance-top:0;mso-wrap-distance-right:9pt;mso-wrap-distance-bottom:0;mso-position-horizontal:absolute;mso-position-horizontal-relative:page;mso-position-vertical:absolute;mso-position-vertical-relative:page;v-text-anchor:bottom" o:gfxdata="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" o:allowincell="f" filled="f" stroked="f" strokeweight=".5pt">
+            <v:shape id="MSIPCMbce446e8a980e11c245d4411" o:spid="_x0000_s1027" type="#_x0000_t202" alt="{&quot;HashCode&quot;:1118197232,&quot;Height&quot;:841.0,&quot;Width&quot;:595.0,&quot;Placement&quot;:&quot;Footer&quot;,&quot;Index&quot;:&quot;Primary&quot;,&quot;Section&quot;:1,&quot;Top&quot;:0.0,&quot;Left&quot;:0.0}" style="position:absolute;margin-left:0;margin-top:805.35pt;width:595.3pt;height:21.5pt;z-index:251659264;visibility:visible;mso-wrap-style:square;mso-wrap-distance-left:9pt;mso-wrap-distance-top:0;mso-wrap-distance-right:9pt;mso-wrap-distance-bottom:0;mso-position-horizontal:absolute;mso-position-horizontal-relative:page;mso-position-vertical:absolute;mso-position-vertical-relative:page;v-text-anchor:bottom" o:gfxdata="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" o:allowincell="f" filled="f" stroked="f" strokeweight=".5pt">
               <v:fill o:detectmouseclick="t"/>
               <v:textbox inset="20pt,0,,0">
                 <w:txbxContent>
@@ -2341,14 +2341,14 @@
                     <w:pPr>
                       <w:spacing w:after="0"/>
                       <w:rPr>
-                        <w:rFonts w:ascii="Calibri" w:hAnsi="Calibri"/>
+                        <w:rFonts w:ascii="Calibri" w:hAnsi="Calibri" w:cs="Calibri"/>
                         <w:color w:val="000000"/>
                         <w:sz w:val="20"/>
                       </w:rPr>
                     </w:pPr>
                     <w:r>
                       <w:rPr>
-                        <w:rFonts w:ascii="Calibri" w:hAnsi="Calibri"/>
+                        <w:rFonts w:ascii="Calibri" w:hAnsi="Calibri" w:cs="Calibri"/>
                         <w:color w:val="000000"/>
                         <w:sz w:val="20"/>
                       </w:rPr>
@@ -2380,7 +2380,7 @@
       <mc:AlternateContent>
         <mc:Choice Requires="wps">
           <w:drawing>
-            <wp:anchor distT="0" distB="0" distL="114300" distR="114300" simplePos="0" relativeHeight="251660288" behindDoc="0" locked="0" layoutInCell="0" allowOverlap="1" wp14:anchorId="5404ED69" wp14:editId="6E8C171D">
+            <wp:anchor distT="0" distB="0" distL="114300" distR="114300" simplePos="0" relativeHeight="251660288" behindDoc="0" locked="0" layoutInCell="0" allowOverlap="1" wp14:anchorId="3CC9C2A9" wp14:editId="24B9FCA3">
               <wp:simplePos x="0" y="0"/>
               <wp:positionH relativeFrom="page">
                 <wp:posOffset>0</wp:posOffset>
@@ -2391,7 +2391,7 @@
               <wp:extent cx="7560310" cy="273050"/>
               <wp:effectExtent l="0" t="0" r="0" b="12700"/>
               <wp:wrapNone/>
-              <wp:docPr id="21" name="MSIPCM3ee74d9c984efecb9c98ed41" descr="{&quot;HashCode&quot;:1118197232,&quot;Height&quot;:841.0,&quot;Width&quot;:595.0,&quot;Placement&quot;:&quot;Footer&quot;,&quot;Index&quot;:&quot;FirstPage&quot;,&quot;Section&quot;:1,&quot;Top&quot;:0.0,&quot;Left&quot;:0.0}"/>
+              <wp:docPr id="20" name="MSIPCM9eb248688b170f575fc653d8" descr="{&quot;HashCode&quot;:1118197232,&quot;Height&quot;:841.0,&quot;Width&quot;:595.0,&quot;Placement&quot;:&quot;Footer&quot;,&quot;Index&quot;:&quot;FirstPage&quot;,&quot;Section&quot;:1,&quot;Top&quot;:0.0,&quot;Left&quot;:0.0}"/>
               <wp:cNvGraphicFramePr/>
               <a:graphic xmlns:a="http://schemas.openxmlformats.org/drawingml/2006/main">
                 <a:graphicData uri="http://schemas.microsoft.com/office/word/2010/wordprocessingShape">
@@ -2425,14 +2425,14 @@
                           <w:pPr>
                             <w:spacing w:after="0"/>
                             <w:rPr>
-                              <w:rFonts w:ascii="Calibri" w:hAnsi="Calibri"/>
+                              <w:rFonts w:ascii="Calibri" w:hAnsi="Calibri" w:cs="Calibri"/>
                               <w:color w:val="000000"/>
                               <w:sz w:val="20"/>
                             </w:rPr>
                           </w:pPr>
                           <w:r>
                             <w:rPr>
-                              <w:rFonts w:ascii="Calibri" w:hAnsi="Calibri"/>
+                              <w:rFonts w:ascii="Calibri" w:hAnsi="Calibri" w:cs="Calibri"/>
                               <w:color w:val="000000"/>
                               <w:sz w:val="20"/>
                             </w:rPr>
@@ -2455,11 +2455,11 @@
         </mc:Choice>
         <mc:Fallback>
           <w:pict>
-            <v:shapetype w14:anchorId="5404ED69" id="_x0000_t202" coordsize="21600,21600" o:spt="202" path="m,l,21600r21600,l21600,xe">
+            <v:shapetype w14:anchorId="3CC9C2A9" id="_x0000_t202" coordsize="21600,21600" o:spt="202" path="m,l,21600r21600,l21600,xe">
               <v:stroke joinstyle="miter"/>
               <v:path gradientshapeok="t" o:connecttype="rect"/>
             </v:shapetype>
-            <v:shape id="MSIPCM3ee74d9c984efecb9c98ed41" o:spid="_x0000_s1028" type="#_x0000_t202" alt="{&quot;HashCode&quot;:1118197232,&quot;Height&quot;:841.0,&quot;Width&quot;:595.0,&quot;Placement&quot;:&quot;Footer&quot;,&quot;Index&quot;:&quot;FirstPage&quot;,&quot;Section&quot;:1,&quot;Top&quot;:0.0,&quot;Left&quot;:0.0}" style="position:absolute;margin-left:0;margin-top:805.35pt;width:595.3pt;height:21.5pt;z-index:251660288;visibility:visible;mso-wrap-style:square;mso-wrap-distance-left:9pt;mso-wrap-distance-top:0;mso-wrap-distance-right:9pt;mso-wrap-distance-bottom:0;mso-position-horizontal:absolute;mso-position-horizontal-relative:page;mso-position-vertical:absolute;mso-position-vertical-relative:page;v-text-anchor:bottom" o:gfxdata="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" o:allowincell="f" filled="f" stroked="f" strokeweight=".5pt">
+            <v:shape id="MSIPCM9eb248688b170f575fc653d8" o:spid="_x0000_s1028" type="#_x0000_t202" alt="{&quot;HashCode&quot;:1118197232,&quot;Height&quot;:841.0,&quot;Width&quot;:595.0,&quot;Placement&quot;:&quot;Footer&quot;,&quot;Index&quot;:&quot;FirstPage&quot;,&quot;Section&quot;:1,&quot;Top&quot;:0.0,&quot;Left&quot;:0.0}" style="position:absolute;margin-left:0;margin-top:805.35pt;width:595.3pt;height:21.5pt;z-index:251660288;visibility:visible;mso-wrap-style:square;mso-wrap-distance-left:9pt;mso-wrap-distance-top:0;mso-wrap-distance-right:9pt;mso-wrap-distance-bottom:0;mso-position-horizontal:absolute;mso-position-horizontal-relative:page;mso-position-vertical:absolute;mso-position-vertical-relative:page;v-text-anchor:bottom" o:gfxdata="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" o:allowincell="f" filled="f" stroked="f" strokeweight=".5pt">
               <v:fill o:detectmouseclick="t"/>
               <v:textbox inset="20pt,0,,0">
                 <w:txbxContent>
@@ -2467,14 +2467,14 @@
                     <w:pPr>
                       <w:spacing w:after="0"/>
                       <w:rPr>
-                        <w:rFonts w:ascii="Calibri" w:hAnsi="Calibri"/>
+                        <w:rFonts w:ascii="Calibri" w:hAnsi="Calibri" w:cs="Calibri"/>
                         <w:color w:val="000000"/>
                         <w:sz w:val="20"/>
                       </w:rPr>
                     </w:pPr>
                     <w:r>
                       <w:rPr>
-                        <w:rFonts w:ascii="Calibri" w:hAnsi="Calibri"/>
+                        <w:rFonts w:ascii="Calibri" w:hAnsi="Calibri" w:cs="Calibri"/>
                         <w:color w:val="000000"/>
                         <w:sz w:val="20"/>
                       </w:rPr>
@@ -3699,14 +3699,14 @@
     <w:charset w:val="00"/>
     <w:family w:val="swiss"/>
     <w:pitch w:val="variable"/>
-    <w:sig w:usb0="E00002FF" w:usb1="4000ACFF" w:usb2="00000001" w:usb3="00000000" w:csb0="0000019F" w:csb1="00000000"/>
+    <w:sig w:usb0="E1002AFF" w:usb1="4000ACFF" w:usb2="00000009" w:usb3="00000000" w:csb0="000001FF" w:csb1="00000000"/>
   </w:font>
   <w:font w:name="Calibri Light">
     <w:panose1 w:val="020F0302020204030204"/>
     <w:charset w:val="00"/>
     <w:family w:val="swiss"/>
     <w:pitch w:val="variable"/>
-    <w:sig w:usb0="A00002EF" w:usb1="4000207B" w:usb2="00000000" w:usb3="00000000" w:csb0="0000009F" w:csb1="00000000"/>
+    <w:sig w:usb0="E4002EFF" w:usb1="C000247B" w:usb2="00000009" w:usb3="00000000" w:csb0="000001FF" w:csb1="00000000"/>
   </w:font>
 </w:fonts>
 </file>
@@ -3731,6 +3731,7 @@
     <w:rsid w:val="00206ECA"/>
     <w:rsid w:val="005720C9"/>
     <w:rsid w:val="006C1EA6"/>
+    <w:rsid w:val="007648B1"/>
   </w:rsids>
   <m:mathPr>
     <m:mathFont m:val="Cambria Math"/>
